--- a/7_Voorraadbeheer/Technisch ontwerp Voorraadbeheersysteem.docx
+++ b/7_Voorraadbeheer/Technisch ontwerp Voorraadbeheersysteem.docx
@@ -52,7 +52,7 @@
               </w:tcPr>
               <w:p>
                 <w:pPr>
-                  <w:pStyle w:val="Geenafstand"/>
+                  <w:pStyle w:val="NoSpacing"/>
                 </w:pPr>
               </w:p>
             </w:tc>
@@ -74,7 +74,7 @@
               </w:tcPr>
               <w:p>
                 <w:pPr>
-                  <w:pStyle w:val="Geenafstand"/>
+                  <w:pStyle w:val="NoSpacing"/>
                   <w:rPr>
                     <w:rFonts w:asciiTheme="majorHAnsi" w:eastAsiaTheme="majorEastAsia" w:hAnsiTheme="majorHAnsi" w:cstheme="majorBidi"/>
                     <w:color w:val="000000" w:themeColor="text2"/>
@@ -133,7 +133,7 @@
               </w:tcPr>
               <w:p>
                 <w:pPr>
-                  <w:pStyle w:val="Geenafstand"/>
+                  <w:pStyle w:val="NoSpacing"/>
                   <w:rPr>
                     <w:color w:val="F8F8F8" w:themeColor="background2"/>
                   </w:rPr>
@@ -219,7 +219,7 @@
               </w:tcPr>
               <w:p>
                 <w:pPr>
-                  <w:pStyle w:val="Geenafstand"/>
+                  <w:pStyle w:val="NoSpacing"/>
                   <w:jc w:val="center"/>
                   <w:rPr>
                     <w:color w:val="FFFFFF" w:themeColor="background1"/>
@@ -278,7 +278,7 @@
               </w:tcPr>
               <w:p>
                 <w:pPr>
-                  <w:pStyle w:val="Geenafstand"/>
+                  <w:pStyle w:val="NoSpacing"/>
                   <w:rPr>
                     <w:color w:val="FFFFFF" w:themeColor="background1"/>
                     <w:sz w:val="40"/>
@@ -333,7 +333,7 @@
               </w:tcPr>
               <w:p>
                 <w:pPr>
-                  <w:pStyle w:val="Geenafstand"/>
+                  <w:pStyle w:val="NoSpacing"/>
                   <w:rPr>
                     <w:color w:val="FFFFFF" w:themeColor="background1"/>
                     <w:sz w:val="36"/>
@@ -360,7 +360,7 @@
               </w:tcPr>
               <w:p>
                 <w:pPr>
-                  <w:pStyle w:val="Geenafstand"/>
+                  <w:pStyle w:val="NoSpacing"/>
                   <w:spacing w:line="360" w:lineRule="auto"/>
                   <w:rPr>
                     <w:rFonts w:asciiTheme="majorHAnsi" w:eastAsiaTheme="majorEastAsia" w:hAnsiTheme="majorHAnsi" w:cstheme="majorBidi"/>
@@ -374,44 +374,14 @@
                     <w:sz w:val="26"/>
                     <w:szCs w:val="26"/>
                   </w:rPr>
-                  <w:t xml:space="preserve">In dit bestand kunt u het technisch ontwerp van </w:t>
-                </w:r>
-                <w:r>
-                  <w:rPr>
-                    <w:rFonts w:asciiTheme="majorHAnsi" w:eastAsiaTheme="majorEastAsia" w:hAnsiTheme="majorHAnsi" w:cstheme="majorBidi"/>
-                    <w:sz w:val="26"/>
-                    <w:szCs w:val="26"/>
-                  </w:rPr>
-                  <w:t>het voorraadbeheersysteem</w:t>
-                </w:r>
-                <w:r>
-                  <w:rPr>
-                    <w:rFonts w:asciiTheme="majorHAnsi" w:eastAsiaTheme="majorEastAsia" w:hAnsiTheme="majorHAnsi" w:cstheme="majorBidi"/>
-                    <w:sz w:val="26"/>
-                    <w:szCs w:val="26"/>
-                  </w:rPr>
-                  <w:t xml:space="preserve"> vinden waarin wordt uitgelegd hoe het project technisch in elkaar steekt en daarbij ook de ontwikkelomgeving, datamodel en de definitieve GUI </w:t>
+                  <w:t xml:space="preserve">In dit bestand kunt u het technisch ontwerp van het voorraadbeheersysteem vinden waarin wordt uitgelegd hoe het project technisch in elkaar steekt en daarbij ook de ontwikkelomgeving, datamodel en de definitieve GUI </w:t>
                 </w:r>
                 <w:r>
                   <w:rPr>
                     <w:sz w:val="26"/>
                     <w:szCs w:val="26"/>
                   </w:rPr>
-                  <w:t xml:space="preserve"> </w:t>
-                </w:r>
-                <w:r>
-                  <w:rPr>
-                    <w:sz w:val="26"/>
-                    <w:szCs w:val="26"/>
-                  </w:rPr>
-                  <w:t xml:space="preserve">worden gedefinieerd </w:t>
-                </w:r>
-                <w:r>
-                  <w:rPr>
-                    <w:sz w:val="26"/>
-                    <w:szCs w:val="26"/>
-                  </w:rPr>
-                  <w:t xml:space="preserve"> </w:t>
+                  <w:t xml:space="preserve"> worden gedefinieerd  </w:t>
                 </w:r>
                 <w:r>
                   <w:rPr>
@@ -423,7 +393,7 @@
               </w:p>
               <w:p>
                 <w:pPr>
-                  <w:pStyle w:val="Geenafstand"/>
+                  <w:pStyle w:val="NoSpacing"/>
                   <w:rPr>
                     <w:rFonts w:asciiTheme="majorHAnsi" w:eastAsiaTheme="majorEastAsia" w:hAnsiTheme="majorHAnsi" w:cstheme="majorBidi"/>
                     <w:i/>
@@ -446,7 +416,7 @@
     </w:sdt>
     <w:p>
       <w:pPr>
-        <w:pStyle w:val="Titel"/>
+        <w:pStyle w:val="Title"/>
       </w:pPr>
       <w:sdt>
         <w:sdtPr>
@@ -468,7 +438,7 @@
     </w:p>
     <w:p>
       <w:pPr>
-        <w:pStyle w:val="Titel"/>
+        <w:pStyle w:val="Title"/>
         <w:rPr>
           <w:rFonts w:asciiTheme="majorHAnsi" w:eastAsiaTheme="majorEastAsia" w:hAnsiTheme="majorHAnsi" w:cstheme="majorBidi"/>
           <w:b/>
@@ -494,7 +464,7 @@
       <w:sdtContent>
         <w:p>
           <w:pPr>
-            <w:pStyle w:val="Ondertitel"/>
+            <w:pStyle w:val="Subtitle"/>
           </w:pPr>
           <w:r>
             <w:t>Technisch ontwerp voorraadbeheersysteem</w:t>
@@ -504,6 +474,14 @@
     </w:sdt>
     <w:sdt>
       <w:sdtPr>
+        <w:rPr>
+          <w:rFonts w:asciiTheme="minorHAnsi" w:eastAsiaTheme="minorHAnsi" w:hAnsiTheme="minorHAnsi" w:cs="Times New Roman"/>
+          <w:color w:val="auto"/>
+          <w:kern w:val="24"/>
+          <w:sz w:val="23"/>
+          <w:szCs w:val="20"/>
+          <w14:ligatures w14:val="standardContextual"/>
+        </w:rPr>
         <w:id w:val="951594897"/>
         <w:docPartObj>
           <w:docPartGallery w:val="Table of Contents"/>
@@ -512,20 +490,14 @@
       </w:sdtPr>
       <w:sdtEndPr>
         <w:rPr>
-          <w:rFonts w:asciiTheme="minorHAnsi" w:eastAsiaTheme="minorHAnsi" w:hAnsiTheme="minorHAnsi" w:cs="Times New Roman"/>
           <w:b/>
           <w:bCs/>
-          <w:color w:val="auto"/>
-          <w:kern w:val="24"/>
-          <w:sz w:val="23"/>
-          <w:szCs w:val="20"/>
-          <w14:ligatures w14:val="standardContextual"/>
         </w:rPr>
       </w:sdtEndPr>
       <w:sdtContent>
         <w:p>
           <w:pPr>
-            <w:pStyle w:val="Kopvaninhoudsopgave"/>
+            <w:pStyle w:val="TOCHeading"/>
           </w:pPr>
           <w:r>
             <w:t>Inhoud</w:t>
@@ -533,7 +505,7 @@
         </w:p>
         <w:p>
           <w:pPr>
-            <w:pStyle w:val="Inhopg1"/>
+            <w:pStyle w:val="TOC1"/>
             <w:rPr>
               <w:rFonts w:eastAsiaTheme="minorEastAsia" w:cstheme="minorBidi"/>
               <w:b w:val="0"/>
@@ -554,97 +526,59 @@
           <w:r>
             <w:fldChar w:fldCharType="separate"/>
           </w:r>
-          <w:bookmarkStart w:id="0" w:name="_GoBack"/>
-          <w:bookmarkEnd w:id="0"/>
-          <w:r>
-            <w:rPr>
-              <w:rStyle w:val="Hyperlink"/>
-            </w:rPr>
-            <w:fldChar w:fldCharType="begin"/>
-          </w:r>
-          <w:r>
-            <w:rPr>
-              <w:rStyle w:val="Hyperlink"/>
-            </w:rPr>
-            <w:instrText xml:space="preserve"> </w:instrText>
-          </w:r>
-          <w:r>
-            <w:instrText>HYPERLINK \l "_Toc484159738"</w:instrText>
-          </w:r>
-          <w:r>
-            <w:rPr>
-              <w:rStyle w:val="Hyperlink"/>
-            </w:rPr>
-            <w:instrText xml:space="preserve"> </w:instrText>
-          </w:r>
-          <w:r>
-            <w:rPr>
-              <w:rStyle w:val="Hyperlink"/>
-            </w:rPr>
-          </w:r>
-          <w:r>
-            <w:rPr>
-              <w:rStyle w:val="Hyperlink"/>
-            </w:rPr>
-            <w:fldChar w:fldCharType="separate"/>
-          </w:r>
-          <w:r>
-            <w:rPr>
-              <w:rStyle w:val="Hyperlink"/>
-            </w:rPr>
-            <w:t>Inleiding</w:t>
-          </w:r>
-          <w:r>
-            <w:rPr>
-              <w:webHidden/>
-            </w:rPr>
-            <w:tab/>
-          </w:r>
-          <w:r>
-            <w:rPr>
-              <w:webHidden/>
-            </w:rPr>
-            <w:fldChar w:fldCharType="begin"/>
-          </w:r>
-          <w:r>
-            <w:rPr>
-              <w:webHidden/>
-            </w:rPr>
-            <w:instrText xml:space="preserve"> PAGEREF _Toc484159738 \h </w:instrText>
-          </w:r>
-          <w:r>
-            <w:rPr>
-              <w:webHidden/>
-            </w:rPr>
-          </w:r>
-          <w:r>
-            <w:rPr>
-              <w:webHidden/>
-            </w:rPr>
-            <w:fldChar w:fldCharType="separate"/>
-          </w:r>
-          <w:r>
-            <w:rPr>
-              <w:webHidden/>
-            </w:rPr>
-            <w:t>1</w:t>
-          </w:r>
-          <w:r>
-            <w:rPr>
-              <w:webHidden/>
-            </w:rPr>
-            <w:fldChar w:fldCharType="end"/>
-          </w:r>
-          <w:r>
-            <w:rPr>
-              <w:rStyle w:val="Hyperlink"/>
-            </w:rPr>
-            <w:fldChar w:fldCharType="end"/>
-          </w:r>
+          <w:hyperlink w:anchor="_Toc484159738" w:history="1">
+            <w:r>
+              <w:rPr>
+                <w:rStyle w:val="Hyperlink"/>
+              </w:rPr>
+              <w:t>Inleiding</w:t>
+            </w:r>
+            <w:r>
+              <w:rPr>
+                <w:webHidden/>
+              </w:rPr>
+              <w:tab/>
+            </w:r>
+            <w:r>
+              <w:rPr>
+                <w:webHidden/>
+              </w:rPr>
+              <w:fldChar w:fldCharType="begin"/>
+            </w:r>
+            <w:r>
+              <w:rPr>
+                <w:webHidden/>
+              </w:rPr>
+              <w:instrText xml:space="preserve"> PAGEREF _Toc484159738 \h </w:instrText>
+            </w:r>
+            <w:r>
+              <w:rPr>
+                <w:webHidden/>
+              </w:rPr>
+            </w:r>
+            <w:r>
+              <w:rPr>
+                <w:webHidden/>
+              </w:rPr>
+              <w:fldChar w:fldCharType="separate"/>
+            </w:r>
+            <w:r>
+              <w:rPr>
+                <w:webHidden/>
+              </w:rPr>
+              <w:t>1</w:t>
+            </w:r>
+            <w:r>
+              <w:rPr>
+                <w:webHidden/>
+              </w:rPr>
+              <w:fldChar w:fldCharType="end"/>
+            </w:r>
+          </w:hyperlink>
         </w:p>
         <w:p>
           <w:pPr>
-            <w:pStyle w:val="Inhopg1"/>
+            <w:pStyle w:val="TOC1"/>
             <w:rPr>
               <w:rFonts w:eastAsiaTheme="minorEastAsia" w:cstheme="minorBidi"/>
               <w:b w:val="0"/>
@@ -708,7 +642,7 @@
         </w:p>
         <w:p>
           <w:pPr>
-            <w:pStyle w:val="Inhopg1"/>
+            <w:pStyle w:val="TOC1"/>
             <w:rPr>
               <w:rFonts w:eastAsiaTheme="minorEastAsia" w:cstheme="minorBidi"/>
               <w:b w:val="0"/>
@@ -773,7 +707,7 @@
         </w:p>
         <w:p>
           <w:pPr>
-            <w:pStyle w:val="Inhopg1"/>
+            <w:pStyle w:val="TOC1"/>
             <w:rPr>
               <w:rFonts w:eastAsiaTheme="minorEastAsia" w:cstheme="minorBidi"/>
               <w:b w:val="0"/>
@@ -837,7 +771,7 @@
         </w:p>
         <w:p>
           <w:pPr>
-            <w:pStyle w:val="Inhopg1"/>
+            <w:pStyle w:val="TOC1"/>
             <w:rPr>
               <w:rFonts w:eastAsiaTheme="minorEastAsia" w:cstheme="minorBidi"/>
               <w:b w:val="0"/>
@@ -912,13 +846,13 @@
     </w:sdt>
     <w:p>
       <w:pPr>
-        <w:pStyle w:val="Kop1"/>
-      </w:pPr>
-      <w:bookmarkStart w:id="1" w:name="_Toc484159738"/>
+        <w:pStyle w:val="Heading1"/>
+      </w:pPr>
+      <w:bookmarkStart w:id="0" w:name="_Toc484159738"/>
       <w:r>
         <w:t>Inleiding</w:t>
       </w:r>
-      <w:bookmarkEnd w:id="1"/>
+      <w:bookmarkEnd w:id="0"/>
     </w:p>
     <w:p>
       <w:pPr>
@@ -974,35 +908,18 @@
     </w:p>
     <w:p>
       <w:pPr>
-        <w:pStyle w:val="Kop1"/>
-      </w:pPr>
-      <w:bookmarkStart w:id="2" w:name="_Toc484159739"/>
+        <w:pStyle w:val="Heading1"/>
+      </w:pPr>
+      <w:bookmarkStart w:id="1" w:name="_Toc484159739"/>
       <w:r>
         <w:lastRenderedPageBreak/>
-        <w:t>Ontwikkel</w:t>
-      </w:r>
-      <w:r>
-        <w:t>omgeving</w:t>
-      </w:r>
-      <w:bookmarkEnd w:id="2"/>
+        <w:t>Ontwikkelomgeving</w:t>
+      </w:r>
+      <w:bookmarkEnd w:id="1"/>
     </w:p>
     <w:p>
       <w:r>
-        <w:t xml:space="preserve">De applicatie wordt gemaakt in Visual studio 2013. De applicatie wordt gemaakt met WPF in C#. De applicatie wordt gevuld vanuit een </w:t>
-      </w:r>
-      <w:proofErr w:type="spellStart"/>
-      <w:r>
-        <w:t>MySqli</w:t>
-      </w:r>
-      <w:proofErr w:type="spellEnd"/>
-      <w:r>
-        <w:t xml:space="preserve"> database op verschillende </w:t>
-      </w:r>
-      <w:r>
-        <w:t>niveaus</w:t>
-      </w:r>
-      <w:r>
-        <w:t>.</w:t>
+        <w:t>De applicatie wordt gemaakt in Visual studio 2013. De applicatie wordt gemaakt met WPF in C#. De applicatie wordt gevuld vanuit een MySqli database op verschillende niveaus.</w:t>
       </w:r>
     </w:p>
     <w:p>
@@ -1030,7 +947,7 @@
         <w:rPr>
           <w:lang w:val="en-GB"/>
         </w:rPr>
-        <w:t>- Visual Studio 2017</w:t>
+        <w:t>- Visual Studio 2015</w:t>
       </w:r>
     </w:p>
     <w:p>
@@ -1079,13 +996,7 @@
         <w:rPr>
           <w:lang w:val="en-US"/>
         </w:rPr>
-        <w:t>MySql</w:t>
-      </w:r>
-      <w:r>
-        <w:rPr>
-          <w:lang w:val="en-US"/>
-        </w:rPr>
-        <w:t>i</w:t>
+        <w:t>MySqli</w:t>
       </w:r>
       <w:proofErr w:type="spellEnd"/>
     </w:p>
@@ -1128,7 +1039,13 @@
         <w:rPr>
           <w:lang w:val="en-US"/>
         </w:rPr>
-        <w:t>CPU: i7-4510</w:t>
+        <w:t xml:space="preserve">CPU: </w:t>
+      </w:r>
+      <w:r>
+        <w:rPr>
+          <w:lang w:val="en-US"/>
+        </w:rPr>
+        <w:t>i7-5500U</w:t>
       </w:r>
     </w:p>
     <w:p>
@@ -1162,62 +1079,27 @@
         <w:rPr>
           <w:lang w:val="en-GB"/>
         </w:rPr>
-        <w:t>-GPU: NVDIA Ge</w:t>
+        <w:t>-GPU: NVDIA GT 940</w:t>
       </w:r>
       <w:r>
         <w:rPr>
           <w:lang w:val="en-GB"/>
         </w:rPr>
-        <w:t>F</w:t>
-      </w:r>
-      <w:r>
-        <w:rPr>
-          <w:lang w:val="en-GB"/>
-        </w:rPr>
-        <w:t>orce 820M</w:t>
+        <w:t>M</w:t>
       </w:r>
     </w:p>
     <w:p>
       <w:pPr>
         <w:spacing w:after="0"/>
-        <w:rPr>
-          <w:lang w:val="en-GB"/>
-        </w:rPr>
-      </w:pPr>
-      <w:r>
-        <w:rPr>
-          <w:lang w:val="en-GB"/>
-        </w:rPr>
-        <w:t>-</w:t>
-      </w:r>
-      <w:proofErr w:type="spellStart"/>
-      <w:r>
-        <w:rPr>
-          <w:lang w:val="en-GB"/>
-        </w:rPr>
-        <w:t>Scherm</w:t>
-      </w:r>
-      <w:proofErr w:type="spellEnd"/>
-      <w:r>
-        <w:rPr>
-          <w:lang w:val="en-GB"/>
-        </w:rPr>
-        <w:t>: 15,6 inch 1080p</w:t>
+      </w:pPr>
+      <w:r>
+        <w:t>-Scherm: 15,6 inch 1080p</w:t>
       </w:r>
     </w:p>
+    <w:p/>
     <w:p>
       <w:pPr>
-        <w:rPr>
-          <w:lang w:val="en-GB"/>
-        </w:rPr>
-      </w:pPr>
-    </w:p>
-    <w:p>
-      <w:pPr>
         <w:spacing w:after="200" w:line="276" w:lineRule="auto"/>
-        <w:rPr>
-          <w:lang w:val="en-GB"/>
-        </w:rPr>
       </w:pPr>
       <w:r>
         <w:rPr>
@@ -1287,94 +1169,357 @@
         </w:drawing>
       </w:r>
       <w:r>
-        <w:rPr>
-          <w:lang w:val="en-GB"/>
-        </w:rPr>
         <w:br w:type="page"/>
       </w:r>
     </w:p>
     <w:p>
       <w:pPr>
-        <w:pStyle w:val="Kop1"/>
+        <w:pStyle w:val="Heading1"/>
+      </w:pPr>
+      <w:bookmarkStart w:id="2" w:name="_Toc484159740"/>
+      <w:r>
+        <w:lastRenderedPageBreak/>
+        <w:t>Datamodel</w:t>
+      </w:r>
+      <w:bookmarkEnd w:id="2"/>
+    </w:p>
+    <w:p>
+      <w:r>
+        <w:t>Dit is het datamodel van de database voor de applicatie. De database wordt gemaakt in MySqli en word ook op dezelfde manier geconnect.</w:t>
+      </w:r>
+    </w:p>
+    <w:p>
+      <w:r>
         <w:rPr>
-          <w:lang w:val="en-GB"/>
+          <w:noProof/>
         </w:rPr>
-      </w:pPr>
-      <w:bookmarkStart w:id="3" w:name="_Toc484159740"/>
+        <w:drawing>
+          <wp:inline distT="0" distB="0" distL="0" distR="0" wp14:anchorId="5E07C8C1" wp14:editId="59C54D9B">
+            <wp:extent cx="5457825" cy="6638925"/>
+            <wp:effectExtent l="0" t="0" r="9525" b="9525"/>
+            <wp:docPr id="1" name="Picture 1"/>
+            <wp:cNvGraphicFramePr>
+              <a:graphicFrameLocks xmlns:a="http://schemas.openxmlformats.org/drawingml/2006/main" noChangeAspect="1"/>
+            </wp:cNvGraphicFramePr>
+            <a:graphic xmlns:a="http://schemas.openxmlformats.org/drawingml/2006/main">
+              <a:graphicData uri="http://schemas.openxmlformats.org/drawingml/2006/picture">
+                <pic:pic xmlns:pic="http://schemas.openxmlformats.org/drawingml/2006/picture">
+                  <pic:nvPicPr>
+                    <pic:cNvPr id="1" name=""/>
+                    <pic:cNvPicPr/>
+                  </pic:nvPicPr>
+                  <pic:blipFill>
+                    <a:blip r:embed="rId13"/>
+                    <a:stretch>
+                      <a:fillRect/>
+                    </a:stretch>
+                  </pic:blipFill>
+                  <pic:spPr>
+                    <a:xfrm>
+                      <a:off x="0" y="0"/>
+                      <a:ext cx="5457825" cy="6638925"/>
+                    </a:xfrm>
+                    <a:prstGeom prst="rect">
+                      <a:avLst/>
+                    </a:prstGeom>
+                  </pic:spPr>
+                </pic:pic>
+              </a:graphicData>
+            </a:graphic>
+          </wp:inline>
+        </w:drawing>
+      </w:r>
+    </w:p>
+    <w:p/>
+    <w:p/>
+    <w:p>
+      <w:pPr>
+        <w:pStyle w:val="Heading1"/>
+      </w:pPr>
+      <w:bookmarkStart w:id="3" w:name="_Toc482737638"/>
+      <w:bookmarkStart w:id="4" w:name="_Toc484159741"/>
       <w:r>
         <w:rPr>
-          <w:lang w:val="en-GB"/>
+          <w:rStyle w:val="Heading1Char"/>
+          <w:caps/>
         </w:rPr>
         <w:lastRenderedPageBreak/>
-        <w:t>Datamodel</w:t>
+        <w:t>Definitieve</w:t>
+      </w:r>
+      <w:r>
+        <w:t xml:space="preserve"> gui</w:t>
       </w:r>
       <w:bookmarkEnd w:id="3"/>
+      <w:bookmarkEnd w:id="4"/>
     </w:p>
     <w:p>
       <w:r>
-        <w:t xml:space="preserve">Dit is het datamodel van de database voor de applicatie. De database </w:t>
-      </w:r>
-      <w:r>
-        <w:t>wordt</w:t>
-      </w:r>
-      <w:r>
-        <w:t xml:space="preserve"> gemaakt in </w:t>
-      </w:r>
-      <w:proofErr w:type="spellStart"/>
-      <w:r>
-        <w:t>MySql</w:t>
-      </w:r>
-      <w:r>
-        <w:t>i</w:t>
-      </w:r>
-      <w:proofErr w:type="spellEnd"/>
-      <w:r>
-        <w:t xml:space="preserve"> en word ook op </w:t>
-      </w:r>
-      <w:r>
-        <w:t>dezelfde</w:t>
-      </w:r>
-      <w:r>
-        <w:t xml:space="preserve"> manier </w:t>
-      </w:r>
-      <w:proofErr w:type="spellStart"/>
-      <w:r>
-        <w:t>geconnect</w:t>
-      </w:r>
-      <w:proofErr w:type="spellEnd"/>
-      <w:r>
-        <w:t>.</w:t>
+        <w:t xml:space="preserve">Hieronder getoond de screendump van de huidige en definitieve GUI van het voorraadbeheersysteem. </w:t>
       </w:r>
     </w:p>
     <w:p>
-      <w:pPr>
-        <w:pStyle w:val="Kop1"/>
-      </w:pPr>
-      <w:bookmarkStart w:id="4" w:name="_Toc482737638"/>
-      <w:bookmarkStart w:id="5" w:name="_Toc484159741"/>
       <w:r>
         <w:rPr>
-          <w:rStyle w:val="Kop1Char"/>
-          <w:caps/>
+          <w:noProof/>
         </w:rPr>
-        <w:t>Definitieve</w:t>
-      </w:r>
-      <w:r>
-        <w:t xml:space="preserve"> gui</w:t>
-      </w:r>
-      <w:bookmarkEnd w:id="4"/>
+        <w:drawing>
+          <wp:inline distT="0" distB="0" distL="0" distR="0" wp14:anchorId="6714DB05" wp14:editId="673ADA55">
+            <wp:extent cx="4819650" cy="3171825"/>
+            <wp:effectExtent l="0" t="0" r="0" b="9525"/>
+            <wp:docPr id="2" name="Picture 2"/>
+            <wp:cNvGraphicFramePr>
+              <a:graphicFrameLocks xmlns:a="http://schemas.openxmlformats.org/drawingml/2006/main" noChangeAspect="1"/>
+            </wp:cNvGraphicFramePr>
+            <a:graphic xmlns:a="http://schemas.openxmlformats.org/drawingml/2006/main">
+              <a:graphicData uri="http://schemas.openxmlformats.org/drawingml/2006/picture">
+                <pic:pic xmlns:pic="http://schemas.openxmlformats.org/drawingml/2006/picture">
+                  <pic:nvPicPr>
+                    <pic:cNvPr id="1" name=""/>
+                    <pic:cNvPicPr/>
+                  </pic:nvPicPr>
+                  <pic:blipFill>
+                    <a:blip r:embed="rId14"/>
+                    <a:stretch>
+                      <a:fillRect/>
+                    </a:stretch>
+                  </pic:blipFill>
+                  <pic:spPr>
+                    <a:xfrm>
+                      <a:off x="0" y="0"/>
+                      <a:ext cx="4819650" cy="3171825"/>
+                    </a:xfrm>
+                    <a:prstGeom prst="rect">
+                      <a:avLst/>
+                    </a:prstGeom>
+                  </pic:spPr>
+                </pic:pic>
+              </a:graphicData>
+            </a:graphic>
+          </wp:inline>
+        </w:drawing>
+      </w:r>
+    </w:p>
+    <w:p>
+      <w:r>
+        <w:rPr>
+          <w:noProof/>
+        </w:rPr>
+        <w:drawing>
+          <wp:inline distT="0" distB="0" distL="0" distR="0" wp14:anchorId="2AA00D11" wp14:editId="097A9741">
+            <wp:extent cx="4991100" cy="3524250"/>
+            <wp:effectExtent l="0" t="0" r="0" b="0"/>
+            <wp:docPr id="8" name="Picture 8"/>
+            <wp:cNvGraphicFramePr>
+              <a:graphicFrameLocks xmlns:a="http://schemas.openxmlformats.org/drawingml/2006/main" noChangeAspect="1"/>
+            </wp:cNvGraphicFramePr>
+            <a:graphic xmlns:a="http://schemas.openxmlformats.org/drawingml/2006/main">
+              <a:graphicData uri="http://schemas.openxmlformats.org/drawingml/2006/picture">
+                <pic:pic xmlns:pic="http://schemas.openxmlformats.org/drawingml/2006/picture">
+                  <pic:nvPicPr>
+                    <pic:cNvPr id="1" name=""/>
+                    <pic:cNvPicPr/>
+                  </pic:nvPicPr>
+                  <pic:blipFill>
+                    <a:blip r:embed="rId15"/>
+                    <a:stretch>
+                      <a:fillRect/>
+                    </a:stretch>
+                  </pic:blipFill>
+                  <pic:spPr>
+                    <a:xfrm>
+                      <a:off x="0" y="0"/>
+                      <a:ext cx="4991100" cy="3524250"/>
+                    </a:xfrm>
+                    <a:prstGeom prst="rect">
+                      <a:avLst/>
+                    </a:prstGeom>
+                  </pic:spPr>
+                </pic:pic>
+              </a:graphicData>
+            </a:graphic>
+          </wp:inline>
+        </w:drawing>
+      </w:r>
+    </w:p>
+    <w:p/>
+    <w:p/>
+    <w:p/>
+    <w:p>
+      <w:r>
+        <w:rPr>
+          <w:noProof/>
+        </w:rPr>
+        <w:lastRenderedPageBreak/>
+        <w:drawing>
+          <wp:inline distT="0" distB="0" distL="0" distR="0" wp14:anchorId="1A6A7F76" wp14:editId="47AA323C">
+            <wp:extent cx="5000625" cy="3543300"/>
+            <wp:effectExtent l="0" t="0" r="9525" b="0"/>
+            <wp:docPr id="9" name="Picture 9"/>
+            <wp:cNvGraphicFramePr>
+              <a:graphicFrameLocks xmlns:a="http://schemas.openxmlformats.org/drawingml/2006/main" noChangeAspect="1"/>
+            </wp:cNvGraphicFramePr>
+            <a:graphic xmlns:a="http://schemas.openxmlformats.org/drawingml/2006/main">
+              <a:graphicData uri="http://schemas.openxmlformats.org/drawingml/2006/picture">
+                <pic:pic xmlns:pic="http://schemas.openxmlformats.org/drawingml/2006/picture">
+                  <pic:nvPicPr>
+                    <pic:cNvPr id="1" name=""/>
+                    <pic:cNvPicPr/>
+                  </pic:nvPicPr>
+                  <pic:blipFill>
+                    <a:blip r:embed="rId16"/>
+                    <a:stretch>
+                      <a:fillRect/>
+                    </a:stretch>
+                  </pic:blipFill>
+                  <pic:spPr>
+                    <a:xfrm>
+                      <a:off x="0" y="0"/>
+                      <a:ext cx="5000625" cy="3543300"/>
+                    </a:xfrm>
+                    <a:prstGeom prst="rect">
+                      <a:avLst/>
+                    </a:prstGeom>
+                  </pic:spPr>
+                </pic:pic>
+              </a:graphicData>
+            </a:graphic>
+          </wp:inline>
+        </w:drawing>
+      </w:r>
+    </w:p>
+    <w:p>
+      <w:r>
+        <w:rPr>
+          <w:noProof/>
+        </w:rPr>
+        <w:drawing>
+          <wp:inline distT="0" distB="0" distL="0" distR="0" wp14:anchorId="4117EFFD" wp14:editId="08BA7FCE">
+            <wp:extent cx="5534025" cy="3333750"/>
+            <wp:effectExtent l="0" t="0" r="9525" b="0"/>
+            <wp:docPr id="10" name="Picture 10"/>
+            <wp:cNvGraphicFramePr>
+              <a:graphicFrameLocks xmlns:a="http://schemas.openxmlformats.org/drawingml/2006/main" noChangeAspect="1"/>
+            </wp:cNvGraphicFramePr>
+            <a:graphic xmlns:a="http://schemas.openxmlformats.org/drawingml/2006/main">
+              <a:graphicData uri="http://schemas.openxmlformats.org/drawingml/2006/picture">
+                <pic:pic xmlns:pic="http://schemas.openxmlformats.org/drawingml/2006/picture">
+                  <pic:nvPicPr>
+                    <pic:cNvPr id="1" name=""/>
+                    <pic:cNvPicPr/>
+                  </pic:nvPicPr>
+                  <pic:blipFill>
+                    <a:blip r:embed="rId17"/>
+                    <a:stretch>
+                      <a:fillRect/>
+                    </a:stretch>
+                  </pic:blipFill>
+                  <pic:spPr>
+                    <a:xfrm>
+                      <a:off x="0" y="0"/>
+                      <a:ext cx="5534025" cy="3333750"/>
+                    </a:xfrm>
+                    <a:prstGeom prst="rect">
+                      <a:avLst/>
+                    </a:prstGeom>
+                  </pic:spPr>
+                </pic:pic>
+              </a:graphicData>
+            </a:graphic>
+          </wp:inline>
+        </w:drawing>
+      </w:r>
+    </w:p>
+    <w:p>
+      <w:r>
+        <w:rPr>
+          <w:noProof/>
+        </w:rPr>
+        <w:lastRenderedPageBreak/>
+        <w:drawing>
+          <wp:inline distT="0" distB="0" distL="0" distR="0" wp14:anchorId="4CEF763C" wp14:editId="43B85495">
+            <wp:extent cx="5553075" cy="3324225"/>
+            <wp:effectExtent l="0" t="0" r="9525" b="9525"/>
+            <wp:docPr id="11" name="Picture 11"/>
+            <wp:cNvGraphicFramePr>
+              <a:graphicFrameLocks xmlns:a="http://schemas.openxmlformats.org/drawingml/2006/main" noChangeAspect="1"/>
+            </wp:cNvGraphicFramePr>
+            <a:graphic xmlns:a="http://schemas.openxmlformats.org/drawingml/2006/main">
+              <a:graphicData uri="http://schemas.openxmlformats.org/drawingml/2006/picture">
+                <pic:pic xmlns:pic="http://schemas.openxmlformats.org/drawingml/2006/picture">
+                  <pic:nvPicPr>
+                    <pic:cNvPr id="1" name=""/>
+                    <pic:cNvPicPr/>
+                  </pic:nvPicPr>
+                  <pic:blipFill>
+                    <a:blip r:embed="rId18"/>
+                    <a:stretch>
+                      <a:fillRect/>
+                    </a:stretch>
+                  </pic:blipFill>
+                  <pic:spPr>
+                    <a:xfrm>
+                      <a:off x="0" y="0"/>
+                      <a:ext cx="5553075" cy="3324225"/>
+                    </a:xfrm>
+                    <a:prstGeom prst="rect">
+                      <a:avLst/>
+                    </a:prstGeom>
+                  </pic:spPr>
+                </pic:pic>
+              </a:graphicData>
+            </a:graphic>
+          </wp:inline>
+        </w:drawing>
+      </w:r>
+    </w:p>
+    <w:p>
+      <w:r>
+        <w:rPr>
+          <w:noProof/>
+        </w:rPr>
+        <w:drawing>
+          <wp:inline distT="0" distB="0" distL="0" distR="0" wp14:anchorId="703227A7" wp14:editId="27FEBED5">
+            <wp:extent cx="5562600" cy="3324225"/>
+            <wp:effectExtent l="0" t="0" r="0" b="9525"/>
+            <wp:docPr id="12" name="Picture 12"/>
+            <wp:cNvGraphicFramePr>
+              <a:graphicFrameLocks xmlns:a="http://schemas.openxmlformats.org/drawingml/2006/main" noChangeAspect="1"/>
+            </wp:cNvGraphicFramePr>
+            <a:graphic xmlns:a="http://schemas.openxmlformats.org/drawingml/2006/main">
+              <a:graphicData uri="http://schemas.openxmlformats.org/drawingml/2006/picture">
+                <pic:pic xmlns:pic="http://schemas.openxmlformats.org/drawingml/2006/picture">
+                  <pic:nvPicPr>
+                    <pic:cNvPr id="1" name=""/>
+                    <pic:cNvPicPr/>
+                  </pic:nvPicPr>
+                  <pic:blipFill>
+                    <a:blip r:embed="rId19"/>
+                    <a:stretch>
+                      <a:fillRect/>
+                    </a:stretch>
+                  </pic:blipFill>
+                  <pic:spPr>
+                    <a:xfrm>
+                      <a:off x="0" y="0"/>
+                      <a:ext cx="5562600" cy="3324225"/>
+                    </a:xfrm>
+                    <a:prstGeom prst="rect">
+                      <a:avLst/>
+                    </a:prstGeom>
+                  </pic:spPr>
+                </pic:pic>
+              </a:graphicData>
+            </a:graphic>
+          </wp:inline>
+        </w:drawing>
+      </w:r>
+      <w:bookmarkStart w:id="5" w:name="_GoBack"/>
       <w:bookmarkEnd w:id="5"/>
     </w:p>
     <w:p>
-      <w:r>
-        <w:t xml:space="preserve">Hieronder getoond de screendump van de huidige en definitieve GUI van het </w:t>
-      </w:r>
-      <w:r>
-        <w:t>voorraadbeheersysteem</w:t>
-      </w:r>
-      <w:r>
-        <w:t xml:space="preserve">. </w:t>
-      </w:r>
+      <w:pPr>
+        <w:spacing w:after="200" w:line="276" w:lineRule="auto"/>
+      </w:pPr>
     </w:p>
     <w:p>
       <w:pPr>
@@ -1393,7 +1538,7 @@
     </w:p>
     <w:p>
       <w:pPr>
-        <w:pStyle w:val="Kop1"/>
+        <w:pStyle w:val="Heading1"/>
         <w:tabs>
           <w:tab w:val="left" w:pos="2700"/>
         </w:tabs>
@@ -1432,10 +1577,9 @@
       </w:r>
       <w:r>
         <w:rPr>
-          <w:highlight w:val="yellow"/>
           <w:lang w:val="en-GB"/>
         </w:rPr>
-        <w:t>&lt;&lt;E-Mail Beau&gt;&gt;</w:t>
+        <w:t>beautaapken@me.com</w:t>
       </w:r>
     </w:p>
     <w:p>
@@ -1446,10 +1590,10 @@
       </w:pPr>
     </w:p>
     <w:sectPr>
-      <w:headerReference w:type="even" r:id="rId13"/>
-      <w:headerReference w:type="default" r:id="rId14"/>
-      <w:footerReference w:type="even" r:id="rId15"/>
-      <w:footerReference w:type="default" r:id="rId16"/>
+      <w:headerReference w:type="even" r:id="rId20"/>
+      <w:headerReference w:type="default" r:id="rId21"/>
+      <w:footerReference w:type="even" r:id="rId22"/>
+      <w:footerReference w:type="default" r:id="rId23"/>
       <w:pgSz w:w="12240" w:h="15840"/>
       <w:pgMar w:top="1080" w:right="1080" w:bottom="1080" w:left="1080" w:header="720" w:footer="720" w:gutter="0"/>
       <w:pgNumType w:start="0"/>
@@ -1511,7 +1655,7 @@
         <w:sz w:val="24"/>
         <w:szCs w:val="24"/>
       </w:rPr>
-      <w:t>4</w:t>
+      <w:t>6</w:t>
     </w:r>
     <w:r>
       <w:rPr>
@@ -1550,7 +1694,7 @@
         <w:sz w:val="24"/>
         <w:szCs w:val="24"/>
       </w:rPr>
-      <w:t>1</w:t>
+      <w:t>7</w:t>
     </w:r>
     <w:r>
       <w:rPr>
@@ -1599,7 +1743,6 @@
       <w:sdtPr>
         <w:alias w:val="Titel"/>
         <w:id w:val="540890930"/>
-        <w:placeholder/>
         <w:dataBinding w:prefixMappings="xmlns:ns0='http://schemas.openxmlformats.org/package/2006/metadata/core-properties' xmlns:ns1='http://purl.org/dc/elements/1.1/'" w:xpath="/ns0:coreProperties[1]/ns1:title[1]" w:storeItemID="{6C3C8BC8-F283-45AE-878A-BAB7291924A1}"/>
         <w:text/>
       </w:sdtPr>
@@ -1624,7 +1767,6 @@
       <w:sdtPr>
         <w:alias w:val="Titel"/>
         <w:id w:val="540932446"/>
-        <w:placeholder/>
         <w:dataBinding w:prefixMappings="xmlns:ns0='http://schemas.openxmlformats.org/package/2006/metadata/core-properties' xmlns:ns1='http://purl.org/dc/elements/1.1/'" w:xpath="/ns0:coreProperties[1]/ns1:title[1]" w:storeItemID="{6C3C8BC8-F283-45AE-878A-BAB7291924A1}"/>
         <w:text/>
       </w:sdtPr>
@@ -1648,7 +1790,7 @@
     <w:lvl w:ilvl="0">
       <w:start w:val="1"/>
       <w:numFmt w:val="bullet"/>
-      <w:pStyle w:val="Lijstopsomteken5"/>
+      <w:pStyle w:val="ListBullet5"/>
       <w:lvlText w:val=""/>
       <w:lvlJc w:val="left"/>
       <w:pPr>
@@ -1666,7 +1808,7 @@
     <w:lvl w:ilvl="0">
       <w:start w:val="1"/>
       <w:numFmt w:val="bullet"/>
-      <w:pStyle w:val="Lijstopsomteken4"/>
+      <w:pStyle w:val="ListBullet4"/>
       <w:lvlText w:val=""/>
       <w:lvlJc w:val="left"/>
       <w:pPr>
@@ -1684,7 +1826,7 @@
     <w:lvl w:ilvl="0">
       <w:start w:val="1"/>
       <w:numFmt w:val="bullet"/>
-      <w:pStyle w:val="Lijstopsomteken3"/>
+      <w:pStyle w:val="ListBullet3"/>
       <w:lvlText w:val=""/>
       <w:lvlJc w:val="left"/>
       <w:pPr>
@@ -1702,7 +1844,7 @@
     <w:lvl w:ilvl="0">
       <w:start w:val="1"/>
       <w:numFmt w:val="bullet"/>
-      <w:pStyle w:val="Lijstopsomteken2"/>
+      <w:pStyle w:val="ListBullet2"/>
       <w:lvlText w:val=""/>
       <w:lvlJc w:val="left"/>
       <w:pPr>
@@ -1953,7 +2095,7 @@
     <w:lvl w:ilvl="0" w:tplc="557000B0">
       <w:start w:val="1"/>
       <w:numFmt w:val="bullet"/>
-      <w:pStyle w:val="Lijstopsomteken"/>
+      <w:pStyle w:val="ListBullet"/>
       <w:lvlText w:val=""/>
       <w:lvlJc w:val="left"/>
       <w:pPr>
@@ -2308,7 +2450,7 @@
     <w:lsdException w:name="Table Web 2" w:semiHidden="1" w:unhideWhenUsed="1"/>
     <w:lsdException w:name="Table Web 3" w:semiHidden="1" w:unhideWhenUsed="1"/>
     <w:lsdException w:name="Balloon Text" w:semiHidden="1" w:unhideWhenUsed="1"/>
-    <w:lsdException w:name="Table Grid" w:semiHidden="1" w:uiPriority="1" w:unhideWhenUsed="1"/>
+    <w:lsdException w:name="Table Grid" w:uiPriority="1"/>
     <w:lsdException w:name="Table Theme" w:semiHidden="1" w:unhideWhenUsed="1"/>
     <w:lsdException w:name="Placeholder Text" w:semiHidden="1"/>
     <w:lsdException w:name="No Spacing" w:qFormat="1"/>
@@ -2529,18 +2671,18 @@
     <w:lsdException w:name="Smart Hyperlink" w:semiHidden="1" w:unhideWhenUsed="1"/>
     <w:lsdException w:name="Hashtag" w:semiHidden="1" w:unhideWhenUsed="1"/>
   </w:latentStyles>
-  <w:style w:type="paragraph" w:default="1" w:styleId="Standaard">
+  <w:style w:type="paragraph" w:default="1" w:styleId="Normal">
     <w:name w:val="Normal"/>
     <w:qFormat/>
     <w:pPr>
       <w:spacing w:after="180" w:line="264" w:lineRule="auto"/>
     </w:pPr>
   </w:style>
-  <w:style w:type="paragraph" w:styleId="Kop1">
+  <w:style w:type="paragraph" w:styleId="Heading1">
     <w:name w:val="heading 1"/>
-    <w:basedOn w:val="Standaard"/>
-    <w:next w:val="Standaard"/>
-    <w:link w:val="Kop1Char"/>
+    <w:basedOn w:val="Normal"/>
+    <w:next w:val="Normal"/>
+    <w:link w:val="Heading1Char"/>
     <w:uiPriority w:val="9"/>
     <w:unhideWhenUsed/>
     <w:qFormat/>
@@ -2556,11 +2698,11 @@
       <w:szCs w:val="32"/>
     </w:rPr>
   </w:style>
-  <w:style w:type="paragraph" w:styleId="Kop2">
+  <w:style w:type="paragraph" w:styleId="Heading2">
     <w:name w:val="heading 2"/>
-    <w:basedOn w:val="Standaard"/>
-    <w:next w:val="Standaard"/>
-    <w:link w:val="Kop2Char"/>
+    <w:basedOn w:val="Normal"/>
+    <w:next w:val="Normal"/>
+    <w:link w:val="Heading2Char"/>
     <w:uiPriority w:val="9"/>
     <w:unhideWhenUsed/>
     <w:qFormat/>
@@ -2576,11 +2718,11 @@
       <w:szCs w:val="28"/>
     </w:rPr>
   </w:style>
-  <w:style w:type="paragraph" w:styleId="Kop3">
+  <w:style w:type="paragraph" w:styleId="Heading3">
     <w:name w:val="heading 3"/>
-    <w:basedOn w:val="Standaard"/>
-    <w:next w:val="Standaard"/>
-    <w:link w:val="Kop3Char"/>
+    <w:basedOn w:val="Normal"/>
+    <w:next w:val="Normal"/>
+    <w:link w:val="Heading3Char"/>
     <w:uiPriority w:val="9"/>
     <w:unhideWhenUsed/>
     <w:qFormat/>
@@ -2595,11 +2737,11 @@
       <w:szCs w:val="24"/>
     </w:rPr>
   </w:style>
-  <w:style w:type="paragraph" w:styleId="Kop4">
+  <w:style w:type="paragraph" w:styleId="Heading4">
     <w:name w:val="heading 4"/>
-    <w:basedOn w:val="Standaard"/>
-    <w:next w:val="Standaard"/>
-    <w:link w:val="Kop4Char"/>
+    <w:basedOn w:val="Normal"/>
+    <w:next w:val="Normal"/>
+    <w:link w:val="Heading4Char"/>
     <w:uiPriority w:val="9"/>
     <w:semiHidden/>
     <w:unhideWhenUsed/>
@@ -2615,11 +2757,11 @@
       <w:szCs w:val="22"/>
     </w:rPr>
   </w:style>
-  <w:style w:type="paragraph" w:styleId="Kop5">
+  <w:style w:type="paragraph" w:styleId="Heading5">
     <w:name w:val="heading 5"/>
-    <w:basedOn w:val="Standaard"/>
-    <w:next w:val="Standaard"/>
-    <w:link w:val="Kop5Char"/>
+    <w:basedOn w:val="Normal"/>
+    <w:next w:val="Normal"/>
+    <w:link w:val="Heading5Char"/>
     <w:uiPriority w:val="9"/>
     <w:semiHidden/>
     <w:unhideWhenUsed/>
@@ -2635,11 +2777,11 @@
       <w:szCs w:val="26"/>
     </w:rPr>
   </w:style>
-  <w:style w:type="paragraph" w:styleId="Kop6">
+  <w:style w:type="paragraph" w:styleId="Heading6">
     <w:name w:val="heading 6"/>
-    <w:basedOn w:val="Standaard"/>
-    <w:next w:val="Standaard"/>
-    <w:link w:val="Kop6Char"/>
+    <w:basedOn w:val="Normal"/>
+    <w:next w:val="Normal"/>
+    <w:link w:val="Heading6Char"/>
     <w:uiPriority w:val="9"/>
     <w:semiHidden/>
     <w:unhideWhenUsed/>
@@ -2654,11 +2796,11 @@
       <w:spacing w:val="10"/>
     </w:rPr>
   </w:style>
-  <w:style w:type="paragraph" w:styleId="Kop7">
+  <w:style w:type="paragraph" w:styleId="Heading7">
     <w:name w:val="heading 7"/>
-    <w:basedOn w:val="Standaard"/>
-    <w:next w:val="Standaard"/>
-    <w:link w:val="Kop7Char"/>
+    <w:basedOn w:val="Normal"/>
+    <w:next w:val="Normal"/>
+    <w:link w:val="Heading7Char"/>
     <w:uiPriority w:val="9"/>
     <w:semiHidden/>
     <w:unhideWhenUsed/>
@@ -2673,11 +2815,11 @@
       <w:spacing w:val="10"/>
     </w:rPr>
   </w:style>
-  <w:style w:type="paragraph" w:styleId="Kop8">
+  <w:style w:type="paragraph" w:styleId="Heading8">
     <w:name w:val="heading 8"/>
-    <w:basedOn w:val="Standaard"/>
-    <w:next w:val="Standaard"/>
-    <w:link w:val="Kop8Char"/>
+    <w:basedOn w:val="Normal"/>
+    <w:next w:val="Normal"/>
+    <w:link w:val="Heading8Char"/>
     <w:uiPriority w:val="9"/>
     <w:semiHidden/>
     <w:unhideWhenUsed/>
@@ -2694,11 +2836,11 @@
       <w:sz w:val="24"/>
     </w:rPr>
   </w:style>
-  <w:style w:type="paragraph" w:styleId="Kop9">
+  <w:style w:type="paragraph" w:styleId="Heading9">
     <w:name w:val="heading 9"/>
-    <w:basedOn w:val="Standaard"/>
-    <w:next w:val="Standaard"/>
-    <w:link w:val="Kop9Char"/>
+    <w:basedOn w:val="Normal"/>
+    <w:next w:val="Normal"/>
+    <w:link w:val="Heading9Char"/>
     <w:uiPriority w:val="9"/>
     <w:semiHidden/>
     <w:unhideWhenUsed/>
@@ -2715,13 +2857,13 @@
       <w:sz w:val="20"/>
     </w:rPr>
   </w:style>
-  <w:style w:type="character" w:default="1" w:styleId="Standaardalinea-lettertype">
+  <w:style w:type="character" w:default="1" w:styleId="DefaultParagraphFont">
     <w:name w:val="Default Paragraph Font"/>
     <w:uiPriority w:val="1"/>
     <w:semiHidden/>
     <w:unhideWhenUsed/>
   </w:style>
-  <w:style w:type="table" w:default="1" w:styleId="Standaardtabel">
+  <w:style w:type="table" w:default="1" w:styleId="TableNormal">
     <w:name w:val="Normal Table"/>
     <w:uiPriority w:val="99"/>
     <w:semiHidden/>
@@ -2736,16 +2878,16 @@
       </w:tblCellMar>
     </w:tblPr>
   </w:style>
-  <w:style w:type="numbering" w:default="1" w:styleId="Geenlijst">
+  <w:style w:type="numbering" w:default="1" w:styleId="NoList">
     <w:name w:val="No List"/>
     <w:uiPriority w:val="99"/>
     <w:semiHidden/>
     <w:unhideWhenUsed/>
   </w:style>
-  <w:style w:type="character" w:customStyle="1" w:styleId="Kop1Char">
-    <w:name w:val="Kop 1 Char"/>
-    <w:basedOn w:val="Standaardalinea-lettertype"/>
-    <w:link w:val="Kop1"/>
+  <w:style w:type="character" w:customStyle="1" w:styleId="Heading1Char">
+    <w:name w:val="Heading 1 Char"/>
+    <w:basedOn w:val="DefaultParagraphFont"/>
+    <w:link w:val="Heading1"/>
     <w:uiPriority w:val="9"/>
     <w:rPr>
       <w:rFonts w:asciiTheme="majorHAnsi" w:hAnsiTheme="majorHAnsi" w:cs="Times New Roman"/>
@@ -2755,10 +2897,10 @@
       <w:szCs w:val="32"/>
     </w:rPr>
   </w:style>
-  <w:style w:type="character" w:customStyle="1" w:styleId="Kop2Char">
-    <w:name w:val="Kop 2 Char"/>
-    <w:basedOn w:val="Standaardalinea-lettertype"/>
-    <w:link w:val="Kop2"/>
+  <w:style w:type="character" w:customStyle="1" w:styleId="Heading2Char">
+    <w:name w:val="Heading 2 Char"/>
+    <w:basedOn w:val="DefaultParagraphFont"/>
+    <w:link w:val="Heading2"/>
     <w:uiPriority w:val="9"/>
     <w:rPr>
       <w:rFonts w:cs="Times New Roman"/>
@@ -2769,10 +2911,10 @@
       <w:szCs w:val="28"/>
     </w:rPr>
   </w:style>
-  <w:style w:type="character" w:customStyle="1" w:styleId="Kop3Char">
-    <w:name w:val="Kop 3 Char"/>
-    <w:basedOn w:val="Standaardalinea-lettertype"/>
-    <w:link w:val="Kop3"/>
+  <w:style w:type="character" w:customStyle="1" w:styleId="Heading3Char">
+    <w:name w:val="Heading 3 Char"/>
+    <w:basedOn w:val="DefaultParagraphFont"/>
+    <w:link w:val="Heading3"/>
     <w:uiPriority w:val="9"/>
     <w:rPr>
       <w:rFonts w:cs="Times New Roman"/>
@@ -2783,10 +2925,10 @@
       <w:szCs w:val="24"/>
     </w:rPr>
   </w:style>
-  <w:style w:type="paragraph" w:styleId="Voettekst">
+  <w:style w:type="paragraph" w:styleId="Footer">
     <w:name w:val="footer"/>
-    <w:basedOn w:val="Standaard"/>
-    <w:link w:val="VoettekstChar"/>
+    <w:basedOn w:val="Normal"/>
+    <w:link w:val="FooterChar"/>
     <w:uiPriority w:val="99"/>
     <w:unhideWhenUsed/>
     <w:pPr>
@@ -2796,10 +2938,10 @@
       </w:tabs>
     </w:pPr>
   </w:style>
-  <w:style w:type="character" w:customStyle="1" w:styleId="VoettekstChar">
-    <w:name w:val="Voettekst Char"/>
-    <w:basedOn w:val="Standaardalinea-lettertype"/>
-    <w:link w:val="Voettekst"/>
+  <w:style w:type="character" w:customStyle="1" w:styleId="FooterChar">
+    <w:name w:val="Footer Char"/>
+    <w:basedOn w:val="DefaultParagraphFont"/>
+    <w:link w:val="Footer"/>
     <w:uiPriority w:val="99"/>
     <w:rPr>
       <w:rFonts w:cs="Times New Roman"/>
@@ -2807,10 +2949,10 @@
       <w:szCs w:val="20"/>
     </w:rPr>
   </w:style>
-  <w:style w:type="paragraph" w:styleId="Koptekst">
+  <w:style w:type="paragraph" w:styleId="Header">
     <w:name w:val="header"/>
-    <w:basedOn w:val="Standaard"/>
-    <w:link w:val="KoptekstChar"/>
+    <w:basedOn w:val="Normal"/>
+    <w:link w:val="HeaderChar"/>
     <w:uiPriority w:val="99"/>
     <w:unhideWhenUsed/>
     <w:pPr>
@@ -2820,10 +2962,10 @@
       </w:tabs>
     </w:pPr>
   </w:style>
-  <w:style w:type="character" w:customStyle="1" w:styleId="KoptekstChar">
-    <w:name w:val="Koptekst Char"/>
-    <w:basedOn w:val="Standaardalinea-lettertype"/>
-    <w:link w:val="Koptekst"/>
+  <w:style w:type="character" w:customStyle="1" w:styleId="HeaderChar">
+    <w:name w:val="Header Char"/>
+    <w:basedOn w:val="DefaultParagraphFont"/>
+    <w:link w:val="Header"/>
     <w:uiPriority w:val="99"/>
     <w:rPr>
       <w:rFonts w:cs="Times New Roman"/>
@@ -2831,10 +2973,10 @@
       <w:szCs w:val="20"/>
     </w:rPr>
   </w:style>
-  <w:style w:type="paragraph" w:styleId="Duidelijkcitaat">
+  <w:style w:type="paragraph" w:styleId="IntenseQuote">
     <w:name w:val="Intense Quote"/>
-    <w:basedOn w:val="Standaard"/>
-    <w:link w:val="DuidelijkcitaatChar"/>
+    <w:basedOn w:val="Normal"/>
+    <w:link w:val="IntenseQuoteChar"/>
     <w:uiPriority w:val="30"/>
     <w:qFormat/>
     <w:pPr>
@@ -2854,10 +2996,10 @@
       <w:color w:val="707070" w:themeColor="accent2"/>
     </w:rPr>
   </w:style>
-  <w:style w:type="character" w:customStyle="1" w:styleId="DuidelijkcitaatChar">
-    <w:name w:val="Duidelijk citaat Char"/>
-    <w:basedOn w:val="Standaardalinea-lettertype"/>
-    <w:link w:val="Duidelijkcitaat"/>
+  <w:style w:type="character" w:customStyle="1" w:styleId="IntenseQuoteChar">
+    <w:name w:val="Intense Quote Char"/>
+    <w:basedOn w:val="DefaultParagraphFont"/>
+    <w:link w:val="IntenseQuote"/>
     <w:uiPriority w:val="30"/>
     <w:rPr>
       <w:rFonts w:cs="Times New Roman"/>
@@ -2868,10 +3010,10 @@
       <w:shd w:val="clear" w:color="auto" w:fill="FFFFFF" w:themeFill="background1"/>
     </w:rPr>
   </w:style>
-  <w:style w:type="paragraph" w:styleId="Ondertitel">
+  <w:style w:type="paragraph" w:styleId="Subtitle">
     <w:name w:val="Subtitle"/>
-    <w:basedOn w:val="Standaard"/>
-    <w:link w:val="OndertitelChar"/>
+    <w:basedOn w:val="Normal"/>
+    <w:link w:val="SubtitleChar"/>
     <w:uiPriority w:val="11"/>
     <w:qFormat/>
     <w:pPr>
@@ -2887,10 +3029,10 @@
       <w:szCs w:val="22"/>
     </w:rPr>
   </w:style>
-  <w:style w:type="character" w:customStyle="1" w:styleId="OndertitelChar">
-    <w:name w:val="Ondertitel Char"/>
-    <w:basedOn w:val="Standaardalinea-lettertype"/>
-    <w:link w:val="Ondertitel"/>
+  <w:style w:type="character" w:customStyle="1" w:styleId="SubtitleChar">
+    <w:name w:val="Subtitle Char"/>
+    <w:basedOn w:val="DefaultParagraphFont"/>
+    <w:link w:val="Subtitle"/>
     <w:uiPriority w:val="11"/>
     <w:rPr>
       <w:rFonts w:asciiTheme="majorHAnsi" w:hAnsiTheme="majorHAnsi" w:cs="Times New Roman"/>
@@ -2901,10 +3043,10 @@
       <w:sz w:val="24"/>
     </w:rPr>
   </w:style>
-  <w:style w:type="paragraph" w:styleId="Titel">
+  <w:style w:type="paragraph" w:styleId="Title">
     <w:name w:val="Title"/>
-    <w:basedOn w:val="Standaard"/>
-    <w:link w:val="TitelChar"/>
+    <w:basedOn w:val="Normal"/>
+    <w:link w:val="TitleChar"/>
     <w:uiPriority w:val="10"/>
     <w:qFormat/>
     <w:pPr>
@@ -2916,10 +3058,10 @@
       <w:szCs w:val="48"/>
     </w:rPr>
   </w:style>
-  <w:style w:type="character" w:customStyle="1" w:styleId="TitelChar">
-    <w:name w:val="Titel Char"/>
-    <w:basedOn w:val="Standaardalinea-lettertype"/>
-    <w:link w:val="Titel"/>
+  <w:style w:type="character" w:customStyle="1" w:styleId="TitleChar">
+    <w:name w:val="Title Char"/>
+    <w:basedOn w:val="DefaultParagraphFont"/>
+    <w:link w:val="Title"/>
     <w:uiPriority w:val="10"/>
     <w:rPr>
       <w:rFonts w:cs="Times New Roman"/>
@@ -2928,10 +3070,10 @@
       <w:szCs w:val="48"/>
     </w:rPr>
   </w:style>
-  <w:style w:type="paragraph" w:styleId="Ballontekst">
+  <w:style w:type="paragraph" w:styleId="BalloonText">
     <w:name w:val="Balloon Text"/>
-    <w:basedOn w:val="Standaard"/>
-    <w:link w:val="BallontekstChar"/>
+    <w:basedOn w:val="Normal"/>
+    <w:link w:val="BalloonTextChar"/>
     <w:uiPriority w:val="99"/>
     <w:semiHidden/>
     <w:unhideWhenUsed/>
@@ -2941,10 +3083,10 @@
       <w:szCs w:val="16"/>
     </w:rPr>
   </w:style>
-  <w:style w:type="character" w:customStyle="1" w:styleId="BallontekstChar">
-    <w:name w:val="Ballontekst Char"/>
-    <w:basedOn w:val="Standaardalinea-lettertype"/>
-    <w:link w:val="Ballontekst"/>
+  <w:style w:type="character" w:customStyle="1" w:styleId="BalloonTextChar">
+    <w:name w:val="Balloon Text Char"/>
+    <w:basedOn w:val="DefaultParagraphFont"/>
+    <w:link w:val="BalloonText"/>
     <w:uiPriority w:val="99"/>
     <w:semiHidden/>
     <w:rPr>
@@ -2953,9 +3095,9 @@
       <w:szCs w:val="16"/>
     </w:rPr>
   </w:style>
-  <w:style w:type="character" w:styleId="Titelvanboek">
+  <w:style w:type="character" w:styleId="BookTitle">
     <w:name w:val="Book Title"/>
-    <w:basedOn w:val="Standaardalinea-lettertype"/>
+    <w:basedOn w:val="DefaultParagraphFont"/>
     <w:uiPriority w:val="33"/>
     <w:qFormat/>
     <w:rPr>
@@ -2966,10 +3108,10 @@
       <w:szCs w:val="20"/>
     </w:rPr>
   </w:style>
-  <w:style w:type="paragraph" w:styleId="Bijschrift">
+  <w:style w:type="paragraph" w:styleId="Caption">
     <w:name w:val="caption"/>
-    <w:basedOn w:val="Standaard"/>
-    <w:next w:val="Standaard"/>
+    <w:basedOn w:val="Normal"/>
+    <w:next w:val="Normal"/>
     <w:uiPriority w:val="35"/>
     <w:unhideWhenUsed/>
     <w:rPr>
@@ -2980,7 +3122,7 @@
       <w:szCs w:val="18"/>
     </w:rPr>
   </w:style>
-  <w:style w:type="character" w:styleId="Nadruk">
+  <w:style w:type="character" w:styleId="Emphasis">
     <w:name w:val="Emphasis"/>
     <w:uiPriority w:val="20"/>
     <w:qFormat/>
@@ -2993,10 +3135,10 @@
       <w:sz w:val="23"/>
     </w:rPr>
   </w:style>
-  <w:style w:type="character" w:customStyle="1" w:styleId="Kop4Char">
-    <w:name w:val="Kop 4 Char"/>
-    <w:basedOn w:val="Standaardalinea-lettertype"/>
-    <w:link w:val="Kop4"/>
+  <w:style w:type="character" w:customStyle="1" w:styleId="Heading4Char">
+    <w:name w:val="Heading 4 Char"/>
+    <w:basedOn w:val="DefaultParagraphFont"/>
+    <w:link w:val="Heading4"/>
     <w:uiPriority w:val="9"/>
     <w:semiHidden/>
     <w:rPr>
@@ -3005,10 +3147,10 @@
       <w:spacing w:val="14"/>
     </w:rPr>
   </w:style>
-  <w:style w:type="character" w:customStyle="1" w:styleId="Kop5Char">
-    <w:name w:val="Kop 5 Char"/>
-    <w:basedOn w:val="Standaardalinea-lettertype"/>
-    <w:link w:val="Kop5"/>
+  <w:style w:type="character" w:customStyle="1" w:styleId="Heading5Char">
+    <w:name w:val="Heading 5 Char"/>
+    <w:basedOn w:val="DefaultParagraphFont"/>
+    <w:link w:val="Heading5"/>
     <w:uiPriority w:val="9"/>
     <w:semiHidden/>
     <w:rPr>
@@ -3020,10 +3162,10 @@
       <w:szCs w:val="26"/>
     </w:rPr>
   </w:style>
-  <w:style w:type="character" w:customStyle="1" w:styleId="Kop6Char">
-    <w:name w:val="Kop 6 Char"/>
-    <w:basedOn w:val="Standaardalinea-lettertype"/>
-    <w:link w:val="Kop6"/>
+  <w:style w:type="character" w:customStyle="1" w:styleId="Heading6Char">
+    <w:name w:val="Heading 6 Char"/>
+    <w:basedOn w:val="DefaultParagraphFont"/>
+    <w:link w:val="Heading6"/>
     <w:uiPriority w:val="9"/>
     <w:semiHidden/>
     <w:rPr>
@@ -3035,10 +3177,10 @@
       <w:szCs w:val="20"/>
     </w:rPr>
   </w:style>
-  <w:style w:type="character" w:customStyle="1" w:styleId="Kop7Char">
-    <w:name w:val="Kop 7 Char"/>
-    <w:basedOn w:val="Standaardalinea-lettertype"/>
-    <w:link w:val="Kop7"/>
+  <w:style w:type="character" w:customStyle="1" w:styleId="Heading7Char">
+    <w:name w:val="Heading 7 Char"/>
+    <w:basedOn w:val="DefaultParagraphFont"/>
+    <w:link w:val="Heading7"/>
     <w:uiPriority w:val="9"/>
     <w:semiHidden/>
     <w:rPr>
@@ -3050,10 +3192,10 @@
       <w:szCs w:val="20"/>
     </w:rPr>
   </w:style>
-  <w:style w:type="character" w:customStyle="1" w:styleId="Kop8Char">
-    <w:name w:val="Kop 8 Char"/>
-    <w:basedOn w:val="Standaardalinea-lettertype"/>
-    <w:link w:val="Kop8"/>
+  <w:style w:type="character" w:customStyle="1" w:styleId="Heading8Char">
+    <w:name w:val="Heading 8 Char"/>
+    <w:basedOn w:val="DefaultParagraphFont"/>
+    <w:link w:val="Heading8"/>
     <w:uiPriority w:val="9"/>
     <w:semiHidden/>
     <w:rPr>
@@ -3066,10 +3208,10 @@
       <w:szCs w:val="20"/>
     </w:rPr>
   </w:style>
-  <w:style w:type="character" w:customStyle="1" w:styleId="Kop9Char">
-    <w:name w:val="Kop 9 Char"/>
-    <w:basedOn w:val="Standaardalinea-lettertype"/>
-    <w:link w:val="Kop9"/>
+  <w:style w:type="character" w:customStyle="1" w:styleId="Heading9Char">
+    <w:name w:val="Heading 9 Char"/>
+    <w:basedOn w:val="DefaultParagraphFont"/>
+    <w:link w:val="Heading9"/>
     <w:uiPriority w:val="9"/>
     <w:semiHidden/>
     <w:rPr>
@@ -3084,7 +3226,7 @@
   </w:style>
   <w:style w:type="character" w:styleId="Hyperlink">
     <w:name w:val="Hyperlink"/>
-    <w:basedOn w:val="Standaardalinea-lettertype"/>
+    <w:basedOn w:val="DefaultParagraphFont"/>
     <w:uiPriority w:val="99"/>
     <w:unhideWhenUsed/>
     <w:rPr>
@@ -3092,9 +3234,9 @@
       <w:u w:val="single"/>
     </w:rPr>
   </w:style>
-  <w:style w:type="character" w:styleId="Intensievebenadrukking">
+  <w:style w:type="character" w:styleId="IntenseEmphasis">
     <w:name w:val="Intense Emphasis"/>
-    <w:basedOn w:val="Standaardalinea-lettertype"/>
+    <w:basedOn w:val="DefaultParagraphFont"/>
     <w:uiPriority w:val="21"/>
     <w:qFormat/>
     <w:rPr>
@@ -3110,9 +3252,9 @@
       <w:vertAlign w:val="baseline"/>
     </w:rPr>
   </w:style>
-  <w:style w:type="character" w:styleId="Intensieveverwijzing">
+  <w:style w:type="character" w:styleId="IntenseReference">
     <w:name w:val="Intense Reference"/>
-    <w:basedOn w:val="Standaardalinea-lettertype"/>
+    <w:basedOn w:val="DefaultParagraphFont"/>
     <w:uiPriority w:val="32"/>
     <w:qFormat/>
     <w:rPr>
@@ -3129,9 +3271,9 @@
       <w:bdr w:val="none" w:sz="0" w:space="0" w:color="auto"/>
     </w:rPr>
   </w:style>
-  <w:style w:type="paragraph" w:styleId="Lijst">
+  <w:style w:type="paragraph" w:styleId="List">
     <w:name w:val="List"/>
-    <w:basedOn w:val="Standaard"/>
+    <w:basedOn w:val="Normal"/>
     <w:uiPriority w:val="99"/>
     <w:semiHidden/>
     <w:unhideWhenUsed/>
@@ -3139,9 +3281,9 @@
       <w:ind w:left="360" w:hanging="360"/>
     </w:pPr>
   </w:style>
-  <w:style w:type="paragraph" w:styleId="Lijst2">
+  <w:style w:type="paragraph" w:styleId="List2">
     <w:name w:val="List 2"/>
-    <w:basedOn w:val="Standaard"/>
+    <w:basedOn w:val="Normal"/>
     <w:uiPriority w:val="99"/>
     <w:semiHidden/>
     <w:unhideWhenUsed/>
@@ -3149,9 +3291,9 @@
       <w:ind w:left="720" w:hanging="360"/>
     </w:pPr>
   </w:style>
-  <w:style w:type="paragraph" w:styleId="Lijstopsomteken">
+  <w:style w:type="paragraph" w:styleId="ListBullet">
     <w:name w:val="List Bullet"/>
-    <w:basedOn w:val="Standaard"/>
+    <w:basedOn w:val="Normal"/>
     <w:uiPriority w:val="36"/>
     <w:unhideWhenUsed/>
     <w:qFormat/>
@@ -3164,9 +3306,9 @@
       <w:sz w:val="24"/>
     </w:rPr>
   </w:style>
-  <w:style w:type="paragraph" w:styleId="Lijstopsomteken2">
+  <w:style w:type="paragraph" w:styleId="ListBullet2">
     <w:name w:val="List Bullet 2"/>
-    <w:basedOn w:val="Standaard"/>
+    <w:basedOn w:val="Normal"/>
     <w:uiPriority w:val="36"/>
     <w:unhideWhenUsed/>
     <w:qFormat/>
@@ -3179,9 +3321,9 @@
       <w:color w:val="600000" w:themeColor="accent1"/>
     </w:rPr>
   </w:style>
-  <w:style w:type="paragraph" w:styleId="Lijstopsomteken3">
+  <w:style w:type="paragraph" w:styleId="ListBullet3">
     <w:name w:val="List Bullet 3"/>
-    <w:basedOn w:val="Standaard"/>
+    <w:basedOn w:val="Normal"/>
     <w:uiPriority w:val="36"/>
     <w:unhideWhenUsed/>
     <w:qFormat/>
@@ -3194,9 +3336,9 @@
       <w:color w:val="707070" w:themeColor="accent2"/>
     </w:rPr>
   </w:style>
-  <w:style w:type="paragraph" w:styleId="Lijstopsomteken4">
+  <w:style w:type="paragraph" w:styleId="ListBullet4">
     <w:name w:val="List Bullet 4"/>
-    <w:basedOn w:val="Standaard"/>
+    <w:basedOn w:val="Normal"/>
     <w:uiPriority w:val="36"/>
     <w:unhideWhenUsed/>
     <w:qFormat/>
@@ -3210,9 +3352,9 @@
       <w:spacing w:val="4"/>
     </w:rPr>
   </w:style>
-  <w:style w:type="paragraph" w:styleId="Lijstopsomteken5">
+  <w:style w:type="paragraph" w:styleId="ListBullet5">
     <w:name w:val="List Bullet 5"/>
-    <w:basedOn w:val="Standaard"/>
+    <w:basedOn w:val="Normal"/>
     <w:uiPriority w:val="36"/>
     <w:unhideWhenUsed/>
     <w:qFormat/>
@@ -3222,9 +3364,9 @@
       </w:numPr>
     </w:pPr>
   </w:style>
-  <w:style w:type="paragraph" w:styleId="Lijstalinea">
+  <w:style w:type="paragraph" w:styleId="ListParagraph">
     <w:name w:val="List Paragraph"/>
-    <w:basedOn w:val="Standaard"/>
+    <w:basedOn w:val="Normal"/>
     <w:uiPriority w:val="34"/>
     <w:unhideWhenUsed/>
     <w:qFormat/>
@@ -3242,28 +3384,28 @@
       </w:numPr>
     </w:pPr>
   </w:style>
-  <w:style w:type="paragraph" w:styleId="Geenafstand">
+  <w:style w:type="paragraph" w:styleId="NoSpacing">
     <w:name w:val="No Spacing"/>
-    <w:basedOn w:val="Standaard"/>
+    <w:basedOn w:val="Normal"/>
     <w:uiPriority w:val="99"/>
     <w:qFormat/>
     <w:pPr>
       <w:spacing w:after="0" w:line="240" w:lineRule="auto"/>
     </w:pPr>
   </w:style>
-  <w:style w:type="character" w:styleId="Tekstvantijdelijkeaanduiding">
+  <w:style w:type="character" w:styleId="PlaceholderText">
     <w:name w:val="Placeholder Text"/>
-    <w:basedOn w:val="Standaardalinea-lettertype"/>
+    <w:basedOn w:val="DefaultParagraphFont"/>
     <w:uiPriority w:val="99"/>
     <w:unhideWhenUsed/>
     <w:rPr>
       <w:color w:val="808080"/>
     </w:rPr>
   </w:style>
-  <w:style w:type="paragraph" w:styleId="Citaat">
+  <w:style w:type="paragraph" w:styleId="Quote">
     <w:name w:val="Quote"/>
-    <w:basedOn w:val="Standaard"/>
-    <w:link w:val="CitaatChar"/>
+    <w:basedOn w:val="Normal"/>
+    <w:link w:val="QuoteChar"/>
     <w:uiPriority w:val="29"/>
     <w:qFormat/>
     <w:rPr>
@@ -3273,10 +3415,10 @@
       <w:spacing w:val="6"/>
     </w:rPr>
   </w:style>
-  <w:style w:type="character" w:customStyle="1" w:styleId="CitaatChar">
-    <w:name w:val="Citaat Char"/>
-    <w:basedOn w:val="Standaardalinea-lettertype"/>
-    <w:link w:val="Citaat"/>
+  <w:style w:type="character" w:customStyle="1" w:styleId="QuoteChar">
+    <w:name w:val="Quote Char"/>
+    <w:basedOn w:val="DefaultParagraphFont"/>
+    <w:link w:val="Quote"/>
     <w:uiPriority w:val="29"/>
     <w:rPr>
       <w:rFonts w:cs="Times New Roman"/>
@@ -3288,7 +3430,7 @@
       <w:szCs w:val="20"/>
     </w:rPr>
   </w:style>
-  <w:style w:type="character" w:styleId="Zwaar">
+  <w:style w:type="character" w:styleId="Strong">
     <w:name w:val="Strong"/>
     <w:uiPriority w:val="22"/>
     <w:qFormat/>
@@ -3298,9 +3440,9 @@
       <w:color w:val="707070" w:themeColor="accent2"/>
     </w:rPr>
   </w:style>
-  <w:style w:type="character" w:styleId="Subtielebenadrukking">
+  <w:style w:type="character" w:styleId="SubtleEmphasis">
     <w:name w:val="Subtle Emphasis"/>
-    <w:basedOn w:val="Standaardalinea-lettertype"/>
+    <w:basedOn w:val="DefaultParagraphFont"/>
     <w:uiPriority w:val="19"/>
     <w:qFormat/>
     <w:rPr>
@@ -3309,9 +3451,9 @@
       <w:sz w:val="23"/>
     </w:rPr>
   </w:style>
-  <w:style w:type="character" w:styleId="Subtieleverwijzing">
+  <w:style w:type="character" w:styleId="SubtleReference">
     <w:name w:val="Subtle Reference"/>
-    <w:basedOn w:val="Standaardalinea-lettertype"/>
+    <w:basedOn w:val="DefaultParagraphFont"/>
     <w:uiPriority w:val="31"/>
     <w:qFormat/>
     <w:rPr>
@@ -3322,9 +3464,9 @@
       <w:sz w:val="23"/>
     </w:rPr>
   </w:style>
-  <w:style w:type="table" w:styleId="Tabelraster">
+  <w:style w:type="table" w:styleId="TableGrid">
     <w:name w:val="Table Grid"/>
-    <w:basedOn w:val="Standaardtabel"/>
+    <w:basedOn w:val="TableNormal"/>
     <w:uiPriority w:val="1"/>
     <w:pPr>
       <w:spacing w:after="0" w:line="240" w:lineRule="auto"/>
@@ -3345,10 +3487,10 @@
       </w:tblBorders>
     </w:tblPr>
   </w:style>
-  <w:style w:type="paragraph" w:styleId="Bronvermelding">
+  <w:style w:type="paragraph" w:styleId="TableofAuthorities">
     <w:name w:val="table of authorities"/>
-    <w:basedOn w:val="Standaard"/>
-    <w:next w:val="Standaard"/>
+    <w:basedOn w:val="Normal"/>
+    <w:next w:val="Normal"/>
     <w:uiPriority w:val="99"/>
     <w:semiHidden/>
     <w:unhideWhenUsed/>
@@ -3356,10 +3498,10 @@
       <w:ind w:left="220" w:hanging="220"/>
     </w:pPr>
   </w:style>
-  <w:style w:type="paragraph" w:styleId="Inhopg1">
+  <w:style w:type="paragraph" w:styleId="TOC1">
     <w:name w:val="toc 1"/>
-    <w:basedOn w:val="Standaard"/>
-    <w:next w:val="Standaard"/>
+    <w:basedOn w:val="Normal"/>
+    <w:next w:val="Normal"/>
     <w:autoRedefine/>
     <w:uiPriority w:val="39"/>
     <w:unhideWhenUsed/>
@@ -3376,10 +3518,10 @@
       <w:color w:val="000000" w:themeColor="text2"/>
     </w:rPr>
   </w:style>
-  <w:style w:type="paragraph" w:styleId="Inhopg2">
+  <w:style w:type="paragraph" w:styleId="TOC2">
     <w:name w:val="toc 2"/>
-    <w:basedOn w:val="Standaard"/>
-    <w:next w:val="Standaard"/>
+    <w:basedOn w:val="Normal"/>
+    <w:next w:val="Normal"/>
     <w:autoRedefine/>
     <w:uiPriority w:val="99"/>
     <w:semiHidden/>
@@ -3395,10 +3537,10 @@
       <w:noProof/>
     </w:rPr>
   </w:style>
-  <w:style w:type="paragraph" w:styleId="Inhopg3">
+  <w:style w:type="paragraph" w:styleId="TOC3">
     <w:name w:val="toc 3"/>
-    <w:basedOn w:val="Standaard"/>
-    <w:next w:val="Standaard"/>
+    <w:basedOn w:val="Normal"/>
+    <w:next w:val="Normal"/>
     <w:autoRedefine/>
     <w:uiPriority w:val="99"/>
     <w:semiHidden/>
@@ -3415,10 +3557,10 @@
       <w:noProof/>
     </w:rPr>
   </w:style>
-  <w:style w:type="paragraph" w:styleId="Inhopg4">
+  <w:style w:type="paragraph" w:styleId="TOC4">
     <w:name w:val="toc 4"/>
-    <w:basedOn w:val="Standaard"/>
-    <w:next w:val="Standaard"/>
+    <w:basedOn w:val="Normal"/>
+    <w:next w:val="Normal"/>
     <w:autoRedefine/>
     <w:uiPriority w:val="99"/>
     <w:semiHidden/>
@@ -3435,10 +3577,10 @@
       <w:noProof/>
     </w:rPr>
   </w:style>
-  <w:style w:type="paragraph" w:styleId="Inhopg5">
+  <w:style w:type="paragraph" w:styleId="TOC5">
     <w:name w:val="toc 5"/>
-    <w:basedOn w:val="Standaard"/>
-    <w:next w:val="Standaard"/>
+    <w:basedOn w:val="Normal"/>
+    <w:next w:val="Normal"/>
     <w:autoRedefine/>
     <w:uiPriority w:val="99"/>
     <w:semiHidden/>
@@ -3455,10 +3597,10 @@
       <w:noProof/>
     </w:rPr>
   </w:style>
-  <w:style w:type="paragraph" w:styleId="Inhopg6">
+  <w:style w:type="paragraph" w:styleId="TOC6">
     <w:name w:val="toc 6"/>
-    <w:basedOn w:val="Standaard"/>
-    <w:next w:val="Standaard"/>
+    <w:basedOn w:val="Normal"/>
+    <w:next w:val="Normal"/>
     <w:autoRedefine/>
     <w:uiPriority w:val="99"/>
     <w:semiHidden/>
@@ -3475,10 +3617,10 @@
       <w:noProof/>
     </w:rPr>
   </w:style>
-  <w:style w:type="paragraph" w:styleId="Inhopg7">
+  <w:style w:type="paragraph" w:styleId="TOC7">
     <w:name w:val="toc 7"/>
-    <w:basedOn w:val="Standaard"/>
-    <w:next w:val="Standaard"/>
+    <w:basedOn w:val="Normal"/>
+    <w:next w:val="Normal"/>
     <w:autoRedefine/>
     <w:uiPriority w:val="99"/>
     <w:semiHidden/>
@@ -3495,10 +3637,10 @@
       <w:noProof/>
     </w:rPr>
   </w:style>
-  <w:style w:type="paragraph" w:styleId="Inhopg8">
+  <w:style w:type="paragraph" w:styleId="TOC8">
     <w:name w:val="toc 8"/>
-    <w:basedOn w:val="Standaard"/>
-    <w:next w:val="Standaard"/>
+    <w:basedOn w:val="Normal"/>
+    <w:next w:val="Normal"/>
     <w:autoRedefine/>
     <w:uiPriority w:val="99"/>
     <w:semiHidden/>
@@ -3515,10 +3657,10 @@
       <w:noProof/>
     </w:rPr>
   </w:style>
-  <w:style w:type="paragraph" w:styleId="Inhopg9">
+  <w:style w:type="paragraph" w:styleId="TOC9">
     <w:name w:val="toc 9"/>
-    <w:basedOn w:val="Standaard"/>
-    <w:next w:val="Standaard"/>
+    <w:basedOn w:val="Normal"/>
+    <w:next w:val="Normal"/>
     <w:autoRedefine/>
     <w:uiPriority w:val="99"/>
     <w:semiHidden/>
@@ -3537,7 +3679,7 @@
   </w:style>
   <w:style w:type="paragraph" w:customStyle="1" w:styleId="Categorie">
     <w:name w:val="Categorie"/>
-    <w:basedOn w:val="Standaard"/>
+    <w:basedOn w:val="Normal"/>
     <w:uiPriority w:val="49"/>
     <w:pPr>
       <w:spacing w:after="0"/>
@@ -3550,7 +3692,7 @@
   </w:style>
   <w:style w:type="paragraph" w:customStyle="1" w:styleId="Bedrijfsnaam">
     <w:name w:val="Bedrijfsnaam"/>
-    <w:basedOn w:val="Standaard"/>
+    <w:basedOn w:val="Normal"/>
     <w:uiPriority w:val="49"/>
     <w:pPr>
       <w:spacing w:after="0"/>
@@ -3563,7 +3705,7 @@
   </w:style>
   <w:style w:type="paragraph" w:customStyle="1" w:styleId="Voetteksteven">
     <w:name w:val="Voettekst even"/>
-    <w:basedOn w:val="Standaard"/>
+    <w:basedOn w:val="Normal"/>
     <w:unhideWhenUsed/>
     <w:qFormat/>
     <w:pPr>
@@ -3578,7 +3720,7 @@
   </w:style>
   <w:style w:type="paragraph" w:customStyle="1" w:styleId="Voettekstoneven">
     <w:name w:val="Voettekst oneven"/>
-    <w:basedOn w:val="Standaard"/>
+    <w:basedOn w:val="Normal"/>
     <w:unhideWhenUsed/>
     <w:qFormat/>
     <w:pPr>
@@ -3594,7 +3736,7 @@
   </w:style>
   <w:style w:type="paragraph" w:customStyle="1" w:styleId="Kopteksteven">
     <w:name w:val="Koptekst even"/>
-    <w:basedOn w:val="Standaard"/>
+    <w:basedOn w:val="Normal"/>
     <w:unhideWhenUsed/>
     <w:qFormat/>
     <w:pPr>
@@ -3613,7 +3755,7 @@
   </w:style>
   <w:style w:type="paragraph" w:customStyle="1" w:styleId="Koptekstoneven">
     <w:name w:val="Koptekst oneven"/>
-    <w:basedOn w:val="Standaard"/>
+    <w:basedOn w:val="Normal"/>
     <w:unhideWhenUsed/>
     <w:qFormat/>
     <w:pPr>
@@ -3631,9 +3773,9 @@
       <w:szCs w:val="24"/>
     </w:rPr>
   </w:style>
-  <w:style w:type="paragraph" w:customStyle="1" w:styleId="GeenAfstand0">
+  <w:style w:type="paragraph" w:customStyle="1" w:styleId="GeenAfstand">
     <w:name w:val="GeenAfstand"/>
-    <w:basedOn w:val="Standaard"/>
+    <w:basedOn w:val="Normal"/>
     <w:qFormat/>
     <w:pPr>
       <w:framePr w:wrap="auto" w:hAnchor="page" w:xAlign="center" w:yAlign="top"/>
@@ -3644,10 +3786,10 @@
       <w:szCs w:val="120"/>
     </w:rPr>
   </w:style>
-  <w:style w:type="paragraph" w:styleId="Kopvaninhoudsopgave">
+  <w:style w:type="paragraph" w:styleId="TOCHeading">
     <w:name w:val="TOC Heading"/>
-    <w:basedOn w:val="Kop1"/>
-    <w:next w:val="Standaard"/>
+    <w:basedOn w:val="Heading1"/>
+    <w:next w:val="Normal"/>
     <w:uiPriority w:val="39"/>
     <w:unhideWhenUsed/>
     <w:qFormat/>
@@ -3921,6 +4063,8 @@
   <w:rsids>
     <w:rsidRoot w:val="002A693D"/>
     <w:rsid w:val="002A693D"/>
+    <w:rsid w:val="003F4621"/>
+    <w:rsid w:val="00D32F55"/>
   </w:rsids>
   <m:mathPr>
     <m:mathFont m:val="Cambria Math"/>
@@ -3937,8 +4081,8 @@
   </m:mathPr>
   <w:themeFontLang w:val="nl-NL"/>
   <w:clrSchemeMapping w:bg1="light1" w:t1="dark1" w:bg2="light2" w:t2="dark2" w:accent1="accent1" w:accent2="accent2" w:accent3="accent3" w:accent4="accent4" w:accent5="accent5" w:accent6="accent6" w:hyperlink="hyperlink" w:followedHyperlink="followedHyperlink"/>
-  <w:decimalSymbol w:val=","/>
-  <w:listSeparator w:val=";"/>
+  <w:decimalSymbol w:val="."/>
+  <w:listSeparator w:val=","/>
   <w15:chartTrackingRefBased/>
 </w:settings>
 </file>
@@ -4336,15 +4480,15 @@
     <w:lsdException w:name="Smart Hyperlink" w:semiHidden="1" w:unhideWhenUsed="1"/>
     <w:lsdException w:name="Hashtag" w:semiHidden="1" w:unhideWhenUsed="1"/>
   </w:latentStyles>
-  <w:style w:type="paragraph" w:default="1" w:styleId="Standaard">
+  <w:style w:type="paragraph" w:default="1" w:styleId="Normal">
     <w:name w:val="Normal"/>
     <w:qFormat/>
   </w:style>
-  <w:style w:type="paragraph" w:styleId="Kop1">
+  <w:style w:type="paragraph" w:styleId="Heading1">
     <w:name w:val="heading 1"/>
-    <w:basedOn w:val="Standaard"/>
-    <w:next w:val="Standaard"/>
-    <w:link w:val="Kop1Char"/>
+    <w:basedOn w:val="Normal"/>
+    <w:next w:val="Normal"/>
+    <w:link w:val="Heading1Char"/>
     <w:uiPriority w:val="9"/>
     <w:unhideWhenUsed/>
     <w:qFormat/>
@@ -4361,11 +4505,11 @@
       <w:szCs w:val="32"/>
     </w:rPr>
   </w:style>
-  <w:style w:type="paragraph" w:styleId="Kop2">
+  <w:style w:type="paragraph" w:styleId="Heading2">
     <w:name w:val="heading 2"/>
-    <w:basedOn w:val="Standaard"/>
-    <w:next w:val="Standaard"/>
-    <w:link w:val="Kop2Char"/>
+    <w:basedOn w:val="Normal"/>
+    <w:next w:val="Normal"/>
+    <w:link w:val="Heading2Char"/>
     <w:uiPriority w:val="9"/>
     <w:unhideWhenUsed/>
     <w:qFormat/>
@@ -4383,11 +4527,11 @@
       <w:szCs w:val="28"/>
     </w:rPr>
   </w:style>
-  <w:style w:type="paragraph" w:styleId="Kop3">
+  <w:style w:type="paragraph" w:styleId="Heading3">
     <w:name w:val="heading 3"/>
-    <w:basedOn w:val="Standaard"/>
-    <w:next w:val="Standaard"/>
-    <w:link w:val="Kop3Char"/>
+    <w:basedOn w:val="Normal"/>
+    <w:next w:val="Normal"/>
+    <w:link w:val="Heading3Char"/>
     <w:uiPriority w:val="9"/>
     <w:unhideWhenUsed/>
     <w:qFormat/>
@@ -4405,13 +4549,13 @@
       <w:szCs w:val="24"/>
     </w:rPr>
   </w:style>
-  <w:style w:type="character" w:default="1" w:styleId="Standaardalinea-lettertype">
+  <w:style w:type="character" w:default="1" w:styleId="DefaultParagraphFont">
     <w:name w:val="Default Paragraph Font"/>
     <w:uiPriority w:val="1"/>
     <w:semiHidden/>
     <w:unhideWhenUsed/>
   </w:style>
-  <w:style w:type="table" w:default="1" w:styleId="Standaardtabel">
+  <w:style w:type="table" w:default="1" w:styleId="TableNormal">
     <w:name w:val="Normal Table"/>
     <w:uiPriority w:val="99"/>
     <w:semiHidden/>
@@ -4426,7 +4570,7 @@
       </w:tblCellMar>
     </w:tblPr>
   </w:style>
-  <w:style w:type="numbering" w:default="1" w:styleId="Geenlijst">
+  <w:style w:type="numbering" w:default="1" w:styleId="NoList">
     <w:name w:val="No List"/>
     <w:uiPriority w:val="99"/>
     <w:semiHidden/>
@@ -4450,10 +4594,10 @@
   <w:style w:type="paragraph" w:customStyle="1" w:styleId="DEF79F3205F74866872983D05CFF8E49">
     <w:name w:val="DEF79F3205F74866872983D05CFF8E49"/>
   </w:style>
-  <w:style w:type="character" w:customStyle="1" w:styleId="Kop1Char">
-    <w:name w:val="Kop 1 Char"/>
-    <w:basedOn w:val="Standaardalinea-lettertype"/>
-    <w:link w:val="Kop1"/>
+  <w:style w:type="character" w:customStyle="1" w:styleId="Heading1Char">
+    <w:name w:val="Heading 1 Char"/>
+    <w:basedOn w:val="DefaultParagraphFont"/>
+    <w:link w:val="Heading1"/>
     <w:uiPriority w:val="9"/>
     <w:rPr>
       <w:rFonts w:asciiTheme="majorHAnsi" w:eastAsiaTheme="minorHAnsi" w:hAnsiTheme="majorHAnsi" w:cs="Times New Roman"/>
@@ -4464,10 +4608,10 @@
       <w:szCs w:val="32"/>
     </w:rPr>
   </w:style>
-  <w:style w:type="character" w:customStyle="1" w:styleId="Kop2Char">
-    <w:name w:val="Kop 2 Char"/>
-    <w:basedOn w:val="Standaardalinea-lettertype"/>
-    <w:link w:val="Kop2"/>
+  <w:style w:type="character" w:customStyle="1" w:styleId="Heading2Char">
+    <w:name w:val="Heading 2 Char"/>
+    <w:basedOn w:val="DefaultParagraphFont"/>
+    <w:link w:val="Heading2"/>
     <w:uiPriority w:val="9"/>
     <w:rPr>
       <w:rFonts w:eastAsiaTheme="minorHAnsi" w:cs="Times New Roman"/>
@@ -4479,10 +4623,10 @@
       <w:szCs w:val="28"/>
     </w:rPr>
   </w:style>
-  <w:style w:type="character" w:customStyle="1" w:styleId="Kop3Char">
-    <w:name w:val="Kop 3 Char"/>
-    <w:basedOn w:val="Standaardalinea-lettertype"/>
-    <w:link w:val="Kop3"/>
+  <w:style w:type="character" w:customStyle="1" w:styleId="Heading3Char">
+    <w:name w:val="Heading 3 Char"/>
+    <w:basedOn w:val="DefaultParagraphFont"/>
+    <w:link w:val="Heading3"/>
     <w:uiPriority w:val="9"/>
     <w:rPr>
       <w:rFonts w:eastAsiaTheme="minorHAnsi" w:cs="Times New Roman"/>
@@ -4494,10 +4638,10 @@
       <w:szCs w:val="24"/>
     </w:rPr>
   </w:style>
-  <w:style w:type="paragraph" w:styleId="Duidelijkcitaat">
+  <w:style w:type="paragraph" w:styleId="IntenseQuote">
     <w:name w:val="Intense Quote"/>
-    <w:basedOn w:val="Standaard"/>
-    <w:link w:val="DuidelijkcitaatChar"/>
+    <w:basedOn w:val="Normal"/>
+    <w:link w:val="IntenseQuoteChar"/>
     <w:uiPriority w:val="30"/>
     <w:qFormat/>
     <w:pPr>
@@ -4521,10 +4665,10 @@
       <w:szCs w:val="20"/>
     </w:rPr>
   </w:style>
-  <w:style w:type="character" w:customStyle="1" w:styleId="DuidelijkcitaatChar">
-    <w:name w:val="Duidelijk citaat Char"/>
-    <w:basedOn w:val="Standaardalinea-lettertype"/>
-    <w:link w:val="Duidelijkcitaat"/>
+  <w:style w:type="character" w:customStyle="1" w:styleId="IntenseQuoteChar">
+    <w:name w:val="Intense Quote Char"/>
+    <w:basedOn w:val="DefaultParagraphFont"/>
+    <w:link w:val="IntenseQuote"/>
     <w:uiPriority w:val="30"/>
     <w:rPr>
       <w:rFonts w:eastAsiaTheme="minorHAnsi" w:cs="Times New Roman"/>
@@ -4782,12 +4926,14 @@
 </file>
 
 <file path=customXml/item1.xml><?xml version="1.0" encoding="utf-8"?>
-<?mso-contentType ?>
-<FormTemplates xmlns="http://schemas.microsoft.com/sharepoint/v3/contenttype/forms">
-  <Display>DocumentLibraryForm</Display>
-  <Edit>AssetEditForm</Edit>
-  <New>DocumentLibraryForm</New>
-</FormTemplates>
+<CoverPageProperties xmlns="http://schemas.microsoft.com/office/2006/coverPageProps">
+  <PublishDate>2017-06-02T00:00:00</PublishDate>
+  <Abstract/>
+  <CompanyAddress/>
+  <CompanyPhone/>
+  <CompanyFax/>
+  <CompanyEmail/>
+</CoverPageProperties>
 </file>
 
 <file path=customXml/item2.xml><?xml version="1.0" encoding="utf-8"?>
@@ -4801,14 +4947,12 @@
 </file>
 
 <file path=customXml/item3.xml><?xml version="1.0" encoding="utf-8"?>
-<CoverPageProperties xmlns="http://schemas.microsoft.com/office/2006/coverPageProps">
-  <PublishDate>2017-06-02T00:00:00</PublishDate>
-  <Abstract/>
-  <CompanyAddress/>
-  <CompanyPhone/>
-  <CompanyFax/>
-  <CompanyEmail/>
-</CoverPageProperties>
+<?mso-contentType ?>
+<FormTemplates xmlns="http://schemas.microsoft.com/sharepoint/v3/contenttype/forms">
+  <Display>DocumentLibraryForm</Display>
+  <Edit>AssetEditForm</Edit>
+  <New>DocumentLibraryForm</New>
+</FormTemplates>
 </file>
 
 <file path=customXml/item4.xml><?xml version="1.0" encoding="utf-8"?>
@@ -4816,9 +4960,9 @@
 </file>
 
 <file path=customXml/itemProps1.xml><?xml version="1.0" encoding="utf-8"?>
-<ds:datastoreItem xmlns:ds="http://schemas.openxmlformats.org/officeDocument/2006/customXml" ds:itemID="{9CF4B18F-E401-4F8E-993A-DBB2BF9C4B2C}">
+<ds:datastoreItem xmlns:ds="http://schemas.openxmlformats.org/officeDocument/2006/customXml" ds:itemID="{55AF091B-3C7A-41E3-B477-F2FDAA23CFDA}">
   <ds:schemaRefs>
-    <ds:schemaRef ds:uri="http://schemas.microsoft.com/sharepoint/v3/contenttype/forms"/>
+    <ds:schemaRef ds:uri="http://schemas.microsoft.com/office/2006/coverPageProps"/>
   </ds:schemaRefs>
 </ds:datastoreItem>
 </file>
@@ -4832,15 +4976,15 @@
 </file>
 
 <file path=customXml/itemProps3.xml><?xml version="1.0" encoding="utf-8"?>
-<ds:datastoreItem xmlns:ds="http://schemas.openxmlformats.org/officeDocument/2006/customXml" ds:itemID="{55AF091B-3C7A-41E3-B477-F2FDAA23CFDA}">
+<ds:datastoreItem xmlns:ds="http://schemas.openxmlformats.org/officeDocument/2006/customXml" ds:itemID="{9CF4B18F-E401-4F8E-993A-DBB2BF9C4B2C}">
   <ds:schemaRefs>
-    <ds:schemaRef ds:uri="http://schemas.microsoft.com/office/2006/coverPageProps"/>
+    <ds:schemaRef ds:uri="http://schemas.microsoft.com/sharepoint/v3/contenttype/forms"/>
   </ds:schemaRefs>
 </ds:datastoreItem>
 </file>
 
 <file path=customXml/itemProps4.xml><?xml version="1.0" encoding="utf-8"?>
-<ds:datastoreItem xmlns:ds="http://schemas.openxmlformats.org/officeDocument/2006/customXml" ds:itemID="{9B429EE1-F1EF-4760-A9F3-26AD0B28047E}">
+<ds:datastoreItem xmlns:ds="http://schemas.openxmlformats.org/officeDocument/2006/customXml" ds:itemID="{39005AD1-FD32-4198-8B05-F8035F3E1EDC}">
   <ds:schemaRefs>
     <ds:schemaRef ds:uri="http://schemas.openxmlformats.org/officeDocument/2006/bibliography"/>
   </ds:schemaRefs>
